--- a/IntelliJ/NguyenDucThang_DACN_WebBlogCaNhan/Quá trình làm dự án.docx
+++ b/IntelliJ/NguyenDucThang_DACN_WebBlogCaNhan/Quá trình làm dự án.docx
@@ -53,13 +53,17 @@
         <w:snapToGrid/>
         <w:spacing w:line="288" w:lineRule="auto"/>
         <w:textAlignment w:val="auto"/>
+        <w:rPr>
+          <w:rFonts w:hint="default"/>
+          <w:lang w:val="en-US"/>
+        </w:rPr>
       </w:pPr>
       <w:r>
         <w:drawing>
           <wp:inline distT="0" distB="0" distL="114300" distR="114300">
-            <wp:extent cx="5261610" cy="2959735"/>
-            <wp:effectExtent l="0" t="0" r="11430" b="12065"/>
-            <wp:docPr id="3" name="Picture 3"/>
+            <wp:extent cx="5264150" cy="2959735"/>
+            <wp:effectExtent l="0" t="0" r="8890" b="12065"/>
+            <wp:docPr id="3" name="Picture 1"/>
             <wp:cNvGraphicFramePr>
               <a:graphicFrameLocks xmlns:a="http://schemas.openxmlformats.org/drawingml/2006/main" noChangeAspect="1"/>
             </wp:cNvGraphicFramePr>
@@ -67,7 +71,7 @@
               <a:graphicData uri="http://schemas.openxmlformats.org/drawingml/2006/picture">
                 <pic:pic xmlns:pic="http://schemas.openxmlformats.org/drawingml/2006/picture">
                   <pic:nvPicPr>
-                    <pic:cNvPr id="3" name="Picture 3"/>
+                    <pic:cNvPr id="3" name="Picture 1"/>
                     <pic:cNvPicPr>
                       <a:picLocks noChangeAspect="1"/>
                     </pic:cNvPicPr>
@@ -81,7 +85,7 @@
                   <pic:spPr>
                     <a:xfrm>
                       <a:off x="0" y="0"/>
-                      <a:ext cx="5261610" cy="2959735"/>
+                      <a:ext cx="5264150" cy="2959735"/>
                     </a:xfrm>
                     <a:prstGeom prst="rect">
                       <a:avLst/>
@@ -116,29 +120,6 @@
         <w:spacing w:line="288" w:lineRule="auto"/>
         <w:textAlignment w:val="auto"/>
         <w:rPr>
-          <w:rFonts w:hint="default"/>
-          <w:lang w:val="en-US"/>
-        </w:rPr>
-      </w:pPr>
-    </w:p>
-    <w:p>
-      <w:pPr>
-        <w:keepNext w:val="0"/>
-        <w:keepLines w:val="0"/>
-        <w:pageBreakBefore w:val="0"/>
-        <w:widowControl/>
-        <w:kinsoku/>
-        <w:wordWrap/>
-        <w:overflowPunct/>
-        <w:topLinePunct w:val="0"/>
-        <w:autoSpaceDE/>
-        <w:autoSpaceDN/>
-        <w:bidi w:val="0"/>
-        <w:adjustRightInd/>
-        <w:snapToGrid/>
-        <w:spacing w:line="288" w:lineRule="auto"/>
-        <w:textAlignment w:val="auto"/>
-        <w:rPr>
           <w:rFonts w:hint="default" w:ascii="Times New Roman" w:hAnsi="Times New Roman" w:cs="Times New Roman"/>
           <w:sz w:val="28"/>
           <w:szCs w:val="28"/>
@@ -154,8 +135,6 @@
         </w:rPr>
         <w:t>Trang thêm mới người dùng</w:t>
       </w:r>
-      <w:bookmarkStart w:id="0" w:name="_GoBack"/>
-      <w:bookmarkEnd w:id="0"/>
     </w:p>
     <w:p>
       <w:pPr>
@@ -253,6 +232,8 @@
           <w:lang w:val="en-US"/>
         </w:rPr>
       </w:pPr>
+      <w:bookmarkStart w:id="0" w:name="_GoBack"/>
+      <w:bookmarkEnd w:id="0"/>
     </w:p>
     <w:p>
       <w:pPr>
@@ -442,7 +423,7 @@
     <w:lsdException w:qFormat="1" w:unhideWhenUsed="0" w:uiPriority="0" w:semiHidden="0" w:name="Title"/>
     <w:lsdException w:unhideWhenUsed="0" w:uiPriority="0" w:semiHidden="0" w:name="Closing"/>
     <w:lsdException w:unhideWhenUsed="0" w:uiPriority="0" w:semiHidden="0" w:name="Signature"/>
-    <w:lsdException w:unhideWhenUsed="0" w:uiPriority="0" w:name="Default Paragraph Font"/>
+    <w:lsdException w:qFormat="1" w:unhideWhenUsed="0" w:uiPriority="0" w:name="Default Paragraph Font"/>
     <w:lsdException w:unhideWhenUsed="0" w:uiPriority="0" w:semiHidden="0" w:name="Body Text"/>
     <w:lsdException w:unhideWhenUsed="0" w:uiPriority="0" w:semiHidden="0" w:name="Body Text Indent"/>
     <w:lsdException w:unhideWhenUsed="0" w:uiPriority="0" w:semiHidden="0" w:name="List Continue"/>
@@ -480,7 +461,7 @@
     <w:lsdException w:unhideWhenUsed="0" w:uiPriority="0" w:semiHidden="0" w:name="HTML Sample"/>
     <w:lsdException w:unhideWhenUsed="0" w:uiPriority="0" w:semiHidden="0" w:name="HTML Typewriter"/>
     <w:lsdException w:unhideWhenUsed="0" w:uiPriority="0" w:semiHidden="0" w:name="HTML Variable"/>
-    <w:lsdException w:unhideWhenUsed="0" w:uiPriority="0" w:name="Normal Table"/>
+    <w:lsdException w:qFormat="1" w:unhideWhenUsed="0" w:uiPriority="0" w:name="Normal Table"/>
     <w:lsdException w:unhideWhenUsed="0" w:uiPriority="0" w:semiHidden="0" w:name="annotation subject"/>
     <w:lsdException w:unhideWhenUsed="0" w:uiPriority="0" w:semiHidden="0" w:name="Table Simple 1"/>
     <w:lsdException w:unhideWhenUsed="0" w:uiPriority="0" w:semiHidden="0" w:name="Table Simple 2"/>
@@ -638,11 +619,13 @@
   <w:style w:type="character" w:default="1" w:styleId="2">
     <w:name w:val="Default Paragraph Font"/>
     <w:semiHidden/>
+    <w:qFormat/>
     <w:uiPriority w:val="0"/>
   </w:style>
   <w:style w:type="table" w:default="1" w:styleId="3">
     <w:name w:val="Normal Table"/>
     <w:semiHidden/>
+    <w:qFormat/>
     <w:uiPriority w:val="0"/>
     <w:tblPr>
       <w:tblCellMar>

--- a/IntelliJ/NguyenDucThang_DACN_WebBlogCaNhan/Quá trình làm dự án.docx
+++ b/IntelliJ/NguyenDucThang_DACN_WebBlogCaNhan/Quá trình làm dự án.docx
@@ -21,16 +21,16 @@
         <w:textAlignment w:val="auto"/>
         <w:rPr>
           <w:rFonts w:hint="default" w:ascii="Times New Roman" w:hAnsi="Times New Roman" w:cs="Times New Roman"/>
-          <w:sz w:val="28"/>
-          <w:szCs w:val="28"/>
-          <w:lang w:val="en-US"/>
-        </w:rPr>
-      </w:pPr>
-      <w:r>
-        <w:rPr>
-          <w:rFonts w:hint="default" w:ascii="Times New Roman" w:hAnsi="Times New Roman" w:cs="Times New Roman"/>
-          <w:sz w:val="28"/>
-          <w:szCs w:val="28"/>
+          <w:sz w:val="26"/>
+          <w:szCs w:val="26"/>
+          <w:lang w:val="en-US"/>
+        </w:rPr>
+      </w:pPr>
+      <w:r>
+        <w:rPr>
+          <w:rFonts w:hint="default" w:ascii="Times New Roman" w:hAnsi="Times New Roman" w:cs="Times New Roman"/>
+          <w:sz w:val="26"/>
+          <w:szCs w:val="26"/>
           <w:lang w:val="en-US"/>
         </w:rPr>
         <w:t>Danh sách người dùng</w:t>
@@ -54,11 +54,18 @@
         <w:spacing w:line="288" w:lineRule="auto"/>
         <w:textAlignment w:val="auto"/>
         <w:rPr>
-          <w:rFonts w:hint="default"/>
-          <w:lang w:val="en-US"/>
-        </w:rPr>
-      </w:pPr>
-      <w:r>
+          <w:rFonts w:hint="default" w:ascii="Times New Roman" w:hAnsi="Times New Roman" w:cs="Times New Roman"/>
+          <w:sz w:val="26"/>
+          <w:szCs w:val="26"/>
+          <w:lang w:val="en-US"/>
+        </w:rPr>
+      </w:pPr>
+      <w:r>
+        <w:rPr>
+          <w:rFonts w:hint="default" w:ascii="Times New Roman" w:hAnsi="Times New Roman" w:cs="Times New Roman"/>
+          <w:sz w:val="26"/>
+          <w:szCs w:val="26"/>
+        </w:rPr>
         <w:drawing>
           <wp:inline distT="0" distB="0" distL="114300" distR="114300">
             <wp:extent cx="5264150" cy="2959735"/>
@@ -121,16 +128,16 @@
         <w:textAlignment w:val="auto"/>
         <w:rPr>
           <w:rFonts w:hint="default" w:ascii="Times New Roman" w:hAnsi="Times New Roman" w:cs="Times New Roman"/>
-          <w:sz w:val="28"/>
-          <w:szCs w:val="28"/>
-          <w:lang w:val="en-US"/>
-        </w:rPr>
-      </w:pPr>
-      <w:r>
-        <w:rPr>
-          <w:rFonts w:hint="default" w:ascii="Times New Roman" w:hAnsi="Times New Roman" w:cs="Times New Roman"/>
-          <w:sz w:val="28"/>
-          <w:szCs w:val="28"/>
+          <w:sz w:val="26"/>
+          <w:szCs w:val="26"/>
+          <w:lang w:val="en-US"/>
+        </w:rPr>
+      </w:pPr>
+      <w:r>
+        <w:rPr>
+          <w:rFonts w:hint="default" w:ascii="Times New Roman" w:hAnsi="Times New Roman" w:cs="Times New Roman"/>
+          <w:sz w:val="26"/>
+          <w:szCs w:val="26"/>
           <w:lang w:val="en-US"/>
         </w:rPr>
         <w:t>Trang thêm mới người dùng</w:t>
@@ -155,15 +162,15 @@
         <w:textAlignment w:val="auto"/>
         <w:rPr>
           <w:rFonts w:hint="default" w:ascii="Times New Roman" w:hAnsi="Times New Roman" w:cs="Times New Roman"/>
-          <w:sz w:val="28"/>
-          <w:szCs w:val="28"/>
-        </w:rPr>
-      </w:pPr>
-      <w:r>
-        <w:rPr>
-          <w:rFonts w:hint="default" w:ascii="Times New Roman" w:hAnsi="Times New Roman" w:cs="Times New Roman"/>
-          <w:sz w:val="28"/>
-          <w:szCs w:val="28"/>
+          <w:sz w:val="26"/>
+          <w:szCs w:val="26"/>
+        </w:rPr>
+      </w:pPr>
+      <w:r>
+        <w:rPr>
+          <w:rFonts w:hint="default" w:ascii="Times New Roman" w:hAnsi="Times New Roman" w:cs="Times New Roman"/>
+          <w:sz w:val="26"/>
+          <w:szCs w:val="26"/>
         </w:rPr>
         <w:drawing>
           <wp:inline distT="0" distB="0" distL="114300" distR="114300">
@@ -227,43 +234,41 @@
         <w:textAlignment w:val="auto"/>
         <w:rPr>
           <w:rFonts w:hint="default" w:ascii="Times New Roman" w:hAnsi="Times New Roman" w:cs="Times New Roman"/>
-          <w:sz w:val="28"/>
-          <w:szCs w:val="28"/>
-          <w:lang w:val="en-US"/>
-        </w:rPr>
-      </w:pPr>
-      <w:bookmarkStart w:id="0" w:name="_GoBack"/>
-      <w:bookmarkEnd w:id="0"/>
-    </w:p>
-    <w:p>
-      <w:pPr>
-        <w:keepNext w:val="0"/>
-        <w:keepLines w:val="0"/>
-        <w:pageBreakBefore w:val="0"/>
-        <w:widowControl/>
-        <w:kinsoku/>
-        <w:wordWrap/>
-        <w:overflowPunct/>
-        <w:topLinePunct w:val="0"/>
-        <w:autoSpaceDE/>
-        <w:autoSpaceDN/>
-        <w:bidi w:val="0"/>
-        <w:adjustRightInd/>
-        <w:snapToGrid/>
-        <w:spacing w:line="288" w:lineRule="auto"/>
-        <w:textAlignment w:val="auto"/>
-        <w:rPr>
-          <w:rFonts w:hint="default" w:ascii="Times New Roman" w:hAnsi="Times New Roman" w:cs="Times New Roman"/>
-          <w:sz w:val="28"/>
-          <w:szCs w:val="28"/>
-          <w:lang w:val="en-US"/>
-        </w:rPr>
-      </w:pPr>
-      <w:r>
-        <w:rPr>
-          <w:rFonts w:hint="default" w:ascii="Times New Roman" w:hAnsi="Times New Roman" w:cs="Times New Roman"/>
-          <w:sz w:val="28"/>
-          <w:szCs w:val="28"/>
+          <w:sz w:val="26"/>
+          <w:szCs w:val="26"/>
+          <w:lang w:val="en-US"/>
+        </w:rPr>
+      </w:pPr>
+    </w:p>
+    <w:p>
+      <w:pPr>
+        <w:keepNext w:val="0"/>
+        <w:keepLines w:val="0"/>
+        <w:pageBreakBefore w:val="0"/>
+        <w:widowControl/>
+        <w:kinsoku/>
+        <w:wordWrap/>
+        <w:overflowPunct/>
+        <w:topLinePunct w:val="0"/>
+        <w:autoSpaceDE/>
+        <w:autoSpaceDN/>
+        <w:bidi w:val="0"/>
+        <w:adjustRightInd/>
+        <w:snapToGrid/>
+        <w:spacing w:line="288" w:lineRule="auto"/>
+        <w:textAlignment w:val="auto"/>
+        <w:rPr>
+          <w:rFonts w:hint="default" w:ascii="Times New Roman" w:hAnsi="Times New Roman" w:cs="Times New Roman"/>
+          <w:sz w:val="26"/>
+          <w:szCs w:val="26"/>
+          <w:lang w:val="en-US"/>
+        </w:rPr>
+      </w:pPr>
+      <w:r>
+        <w:rPr>
+          <w:rFonts w:hint="default" w:ascii="Times New Roman" w:hAnsi="Times New Roman" w:cs="Times New Roman"/>
+          <w:sz w:val="26"/>
+          <w:szCs w:val="26"/>
           <w:lang w:val="en-US"/>
         </w:rPr>
         <w:t>Thêm người dùng thành công</w:t>
@@ -288,12 +293,16 @@
         <w:textAlignment w:val="auto"/>
         <w:rPr>
           <w:rFonts w:hint="default" w:ascii="Times New Roman" w:hAnsi="Times New Roman" w:cs="Times New Roman"/>
-          <w:sz w:val="28"/>
-          <w:szCs w:val="28"/>
-          <w:lang w:val="en-US"/>
-        </w:rPr>
-      </w:pPr>
-      <w:r>
+          <w:sz w:val="26"/>
+          <w:szCs w:val="26"/>
+        </w:rPr>
+      </w:pPr>
+      <w:r>
+        <w:rPr>
+          <w:rFonts w:hint="default" w:ascii="Times New Roman" w:hAnsi="Times New Roman" w:cs="Times New Roman"/>
+          <w:sz w:val="26"/>
+          <w:szCs w:val="26"/>
+        </w:rPr>
         <w:drawing>
           <wp:inline distT="0" distB="0" distL="114300" distR="114300">
             <wp:extent cx="5264150" cy="2959735"/>
@@ -337,6 +346,587 @@
         </w:drawing>
       </w:r>
     </w:p>
+    <w:p>
+      <w:pPr>
+        <w:keepNext w:val="0"/>
+        <w:keepLines w:val="0"/>
+        <w:pageBreakBefore w:val="0"/>
+        <w:widowControl/>
+        <w:kinsoku/>
+        <w:wordWrap/>
+        <w:overflowPunct/>
+        <w:topLinePunct w:val="0"/>
+        <w:autoSpaceDE/>
+        <w:autoSpaceDN/>
+        <w:bidi w:val="0"/>
+        <w:adjustRightInd/>
+        <w:snapToGrid/>
+        <w:spacing w:line="288" w:lineRule="auto"/>
+        <w:textAlignment w:val="auto"/>
+        <w:rPr>
+          <w:rFonts w:hint="default" w:ascii="Times New Roman" w:hAnsi="Times New Roman" w:cs="Times New Roman"/>
+          <w:sz w:val="26"/>
+          <w:szCs w:val="26"/>
+        </w:rPr>
+      </w:pPr>
+    </w:p>
+    <w:p>
+      <w:pPr>
+        <w:keepNext w:val="0"/>
+        <w:keepLines w:val="0"/>
+        <w:pageBreakBefore w:val="0"/>
+        <w:widowControl/>
+        <w:kinsoku/>
+        <w:wordWrap/>
+        <w:overflowPunct/>
+        <w:topLinePunct w:val="0"/>
+        <w:autoSpaceDE/>
+        <w:autoSpaceDN/>
+        <w:bidi w:val="0"/>
+        <w:adjustRightInd/>
+        <w:snapToGrid/>
+        <w:spacing w:line="288" w:lineRule="auto"/>
+        <w:textAlignment w:val="auto"/>
+        <w:rPr>
+          <w:rFonts w:hint="default" w:ascii="Times New Roman" w:hAnsi="Times New Roman" w:cs="Times New Roman"/>
+          <w:sz w:val="26"/>
+          <w:szCs w:val="26"/>
+          <w:lang w:val="en-US"/>
+        </w:rPr>
+      </w:pPr>
+      <w:r>
+        <w:rPr>
+          <w:rFonts w:hint="default" w:ascii="Times New Roman" w:hAnsi="Times New Roman" w:cs="Times New Roman"/>
+          <w:sz w:val="26"/>
+          <w:szCs w:val="26"/>
+          <w:lang w:val="en-US"/>
+        </w:rPr>
+        <w:t>Update giao diện</w:t>
+      </w:r>
+    </w:p>
+    <w:p>
+      <w:pPr>
+        <w:keepNext w:val="0"/>
+        <w:keepLines w:val="0"/>
+        <w:pageBreakBefore w:val="0"/>
+        <w:widowControl/>
+        <w:kinsoku/>
+        <w:wordWrap/>
+        <w:overflowPunct/>
+        <w:topLinePunct w:val="0"/>
+        <w:autoSpaceDE/>
+        <w:autoSpaceDN/>
+        <w:bidi w:val="0"/>
+        <w:adjustRightInd/>
+        <w:snapToGrid/>
+        <w:spacing w:line="288" w:lineRule="auto"/>
+        <w:textAlignment w:val="auto"/>
+        <w:rPr>
+          <w:rFonts w:hint="default" w:ascii="Times New Roman" w:hAnsi="Times New Roman" w:cs="Times New Roman"/>
+          <w:sz w:val="26"/>
+          <w:szCs w:val="26"/>
+          <w:lang w:val="en-US"/>
+        </w:rPr>
+      </w:pPr>
+      <w:r>
+        <w:rPr>
+          <w:rFonts w:hint="default" w:ascii="Times New Roman" w:hAnsi="Times New Roman" w:cs="Times New Roman"/>
+          <w:sz w:val="26"/>
+          <w:szCs w:val="26"/>
+          <w:lang w:val="en-US"/>
+        </w:rPr>
+        <w:t>Thêm chức năng cho category</w:t>
+      </w:r>
+    </w:p>
+    <w:p>
+      <w:pPr>
+        <w:keepNext w:val="0"/>
+        <w:keepLines w:val="0"/>
+        <w:pageBreakBefore w:val="0"/>
+        <w:widowControl/>
+        <w:numPr>
+          <w:ilvl w:val="0"/>
+          <w:numId w:val="1"/>
+        </w:numPr>
+        <w:kinsoku/>
+        <w:wordWrap/>
+        <w:overflowPunct/>
+        <w:topLinePunct w:val="0"/>
+        <w:autoSpaceDE/>
+        <w:autoSpaceDN/>
+        <w:bidi w:val="0"/>
+        <w:adjustRightInd/>
+        <w:snapToGrid/>
+        <w:spacing w:line="288" w:lineRule="auto"/>
+        <w:textAlignment w:val="auto"/>
+        <w:rPr>
+          <w:rFonts w:hint="default" w:ascii="Times New Roman" w:hAnsi="Times New Roman" w:cs="Times New Roman"/>
+          <w:sz w:val="26"/>
+          <w:szCs w:val="26"/>
+          <w:lang w:val="en-US"/>
+        </w:rPr>
+      </w:pPr>
+      <w:r>
+        <w:rPr>
+          <w:rFonts w:hint="default" w:ascii="Times New Roman" w:hAnsi="Times New Roman" w:cs="Times New Roman"/>
+          <w:sz w:val="26"/>
+          <w:szCs w:val="26"/>
+          <w:lang w:val="en-US"/>
+        </w:rPr>
+        <w:t>Danh sách</w:t>
+      </w:r>
+    </w:p>
+    <w:p>
+      <w:pPr>
+        <w:keepNext w:val="0"/>
+        <w:keepLines w:val="0"/>
+        <w:pageBreakBefore w:val="0"/>
+        <w:widowControl/>
+        <w:kinsoku/>
+        <w:wordWrap/>
+        <w:overflowPunct/>
+        <w:topLinePunct w:val="0"/>
+        <w:autoSpaceDE/>
+        <w:autoSpaceDN/>
+        <w:bidi w:val="0"/>
+        <w:adjustRightInd/>
+        <w:snapToGrid/>
+        <w:spacing w:line="288" w:lineRule="auto"/>
+        <w:textAlignment w:val="auto"/>
+        <w:rPr>
+          <w:rFonts w:hint="default" w:ascii="Times New Roman" w:hAnsi="Times New Roman" w:cs="Times New Roman"/>
+          <w:sz w:val="26"/>
+          <w:szCs w:val="26"/>
+        </w:rPr>
+      </w:pPr>
+      <w:r>
+        <w:rPr>
+          <w:rFonts w:hint="default" w:ascii="Times New Roman" w:hAnsi="Times New Roman" w:cs="Times New Roman"/>
+          <w:sz w:val="26"/>
+          <w:szCs w:val="26"/>
+        </w:rPr>
+        <w:drawing>
+          <wp:inline distT="0" distB="0" distL="114300" distR="114300">
+            <wp:extent cx="5264150" cy="2959735"/>
+            <wp:effectExtent l="0" t="0" r="8890" b="12065"/>
+            <wp:docPr id="4" name="Picture 1"/>
+            <wp:cNvGraphicFramePr>
+              <a:graphicFrameLocks xmlns:a="http://schemas.openxmlformats.org/drawingml/2006/main" noChangeAspect="1"/>
+            </wp:cNvGraphicFramePr>
+            <a:graphic xmlns:a="http://schemas.openxmlformats.org/drawingml/2006/main">
+              <a:graphicData uri="http://schemas.openxmlformats.org/drawingml/2006/picture">
+                <pic:pic xmlns:pic="http://schemas.openxmlformats.org/drawingml/2006/picture">
+                  <pic:nvPicPr>
+                    <pic:cNvPr id="4" name="Picture 1"/>
+                    <pic:cNvPicPr>
+                      <a:picLocks noChangeAspect="1"/>
+                    </pic:cNvPicPr>
+                  </pic:nvPicPr>
+                  <pic:blipFill>
+                    <a:blip r:embed="rId7"/>
+                    <a:stretch>
+                      <a:fillRect/>
+                    </a:stretch>
+                  </pic:blipFill>
+                  <pic:spPr>
+                    <a:xfrm>
+                      <a:off x="0" y="0"/>
+                      <a:ext cx="5264150" cy="2959735"/>
+                    </a:xfrm>
+                    <a:prstGeom prst="rect">
+                      <a:avLst/>
+                    </a:prstGeom>
+                    <a:noFill/>
+                    <a:ln>
+                      <a:noFill/>
+                    </a:ln>
+                  </pic:spPr>
+                </pic:pic>
+              </a:graphicData>
+            </a:graphic>
+          </wp:inline>
+        </w:drawing>
+      </w:r>
+    </w:p>
+    <w:p>
+      <w:pPr>
+        <w:keepNext w:val="0"/>
+        <w:keepLines w:val="0"/>
+        <w:pageBreakBefore w:val="0"/>
+        <w:widowControl/>
+        <w:numPr>
+          <w:ilvl w:val="0"/>
+          <w:numId w:val="1"/>
+        </w:numPr>
+        <w:kinsoku/>
+        <w:wordWrap/>
+        <w:overflowPunct/>
+        <w:topLinePunct w:val="0"/>
+        <w:autoSpaceDE/>
+        <w:autoSpaceDN/>
+        <w:bidi w:val="0"/>
+        <w:adjustRightInd/>
+        <w:snapToGrid/>
+        <w:spacing w:line="288" w:lineRule="auto"/>
+        <w:ind w:left="0" w:leftChars="0" w:firstLine="0" w:firstLineChars="0"/>
+        <w:textAlignment w:val="auto"/>
+        <w:rPr>
+          <w:rFonts w:hint="default" w:ascii="Times New Roman" w:hAnsi="Times New Roman" w:cs="Times New Roman"/>
+          <w:sz w:val="26"/>
+          <w:szCs w:val="26"/>
+          <w:lang w:val="en-US"/>
+        </w:rPr>
+      </w:pPr>
+      <w:r>
+        <w:rPr>
+          <w:rFonts w:hint="default" w:ascii="Times New Roman" w:hAnsi="Times New Roman" w:cs="Times New Roman"/>
+          <w:sz w:val="26"/>
+          <w:szCs w:val="26"/>
+          <w:lang w:val="en-US"/>
+        </w:rPr>
+        <w:t>Thêm mới</w:t>
+      </w:r>
+    </w:p>
+    <w:p>
+      <w:pPr>
+        <w:keepNext w:val="0"/>
+        <w:keepLines w:val="0"/>
+        <w:pageBreakBefore w:val="0"/>
+        <w:widowControl/>
+        <w:numPr>
+          <w:numId w:val="0"/>
+        </w:numPr>
+        <w:kinsoku/>
+        <w:wordWrap/>
+        <w:overflowPunct/>
+        <w:topLinePunct w:val="0"/>
+        <w:autoSpaceDE/>
+        <w:autoSpaceDN/>
+        <w:bidi w:val="0"/>
+        <w:adjustRightInd/>
+        <w:snapToGrid/>
+        <w:spacing w:line="288" w:lineRule="auto"/>
+        <w:ind w:leftChars="0"/>
+        <w:textAlignment w:val="auto"/>
+      </w:pPr>
+      <w:r>
+        <w:drawing>
+          <wp:inline distT="0" distB="0" distL="114300" distR="114300">
+            <wp:extent cx="5264150" cy="2959735"/>
+            <wp:effectExtent l="0" t="0" r="8890" b="12065"/>
+            <wp:docPr id="5" name="Picture 2"/>
+            <wp:cNvGraphicFramePr>
+              <a:graphicFrameLocks xmlns:a="http://schemas.openxmlformats.org/drawingml/2006/main" noChangeAspect="1"/>
+            </wp:cNvGraphicFramePr>
+            <a:graphic xmlns:a="http://schemas.openxmlformats.org/drawingml/2006/main">
+              <a:graphicData uri="http://schemas.openxmlformats.org/drawingml/2006/picture">
+                <pic:pic xmlns:pic="http://schemas.openxmlformats.org/drawingml/2006/picture">
+                  <pic:nvPicPr>
+                    <pic:cNvPr id="5" name="Picture 2"/>
+                    <pic:cNvPicPr>
+                      <a:picLocks noChangeAspect="1"/>
+                    </pic:cNvPicPr>
+                  </pic:nvPicPr>
+                  <pic:blipFill>
+                    <a:blip r:embed="rId8"/>
+                    <a:stretch>
+                      <a:fillRect/>
+                    </a:stretch>
+                  </pic:blipFill>
+                  <pic:spPr>
+                    <a:xfrm>
+                      <a:off x="0" y="0"/>
+                      <a:ext cx="5264150" cy="2959735"/>
+                    </a:xfrm>
+                    <a:prstGeom prst="rect">
+                      <a:avLst/>
+                    </a:prstGeom>
+                    <a:noFill/>
+                    <a:ln>
+                      <a:noFill/>
+                    </a:ln>
+                  </pic:spPr>
+                </pic:pic>
+              </a:graphicData>
+            </a:graphic>
+          </wp:inline>
+        </w:drawing>
+      </w:r>
+    </w:p>
+    <w:p>
+      <w:pPr>
+        <w:keepNext w:val="0"/>
+        <w:keepLines w:val="0"/>
+        <w:pageBreakBefore w:val="0"/>
+        <w:widowControl/>
+        <w:numPr>
+          <w:ilvl w:val="0"/>
+          <w:numId w:val="1"/>
+        </w:numPr>
+        <w:kinsoku/>
+        <w:wordWrap/>
+        <w:overflowPunct/>
+        <w:topLinePunct w:val="0"/>
+        <w:autoSpaceDE/>
+        <w:autoSpaceDN/>
+        <w:bidi w:val="0"/>
+        <w:adjustRightInd/>
+        <w:snapToGrid/>
+        <w:spacing w:line="288" w:lineRule="auto"/>
+        <w:ind w:left="0" w:leftChars="0" w:firstLine="0" w:firstLineChars="0"/>
+        <w:textAlignment w:val="auto"/>
+        <w:rPr>
+          <w:rFonts w:hint="default"/>
+          <w:lang w:val="en-US"/>
+        </w:rPr>
+      </w:pPr>
+      <w:r>
+        <w:rPr>
+          <w:rFonts w:hint="default"/>
+          <w:lang w:val="en-US"/>
+        </w:rPr>
+        <w:t>Chỉnh sửa</w:t>
+      </w:r>
+    </w:p>
+    <w:p>
+      <w:pPr>
+        <w:keepNext w:val="0"/>
+        <w:keepLines w:val="0"/>
+        <w:pageBreakBefore w:val="0"/>
+        <w:widowControl/>
+        <w:numPr>
+          <w:numId w:val="0"/>
+        </w:numPr>
+        <w:kinsoku/>
+        <w:wordWrap/>
+        <w:overflowPunct/>
+        <w:topLinePunct w:val="0"/>
+        <w:autoSpaceDE/>
+        <w:autoSpaceDN/>
+        <w:bidi w:val="0"/>
+        <w:adjustRightInd/>
+        <w:snapToGrid/>
+        <w:spacing w:line="288" w:lineRule="auto"/>
+        <w:ind w:leftChars="0"/>
+        <w:textAlignment w:val="auto"/>
+      </w:pPr>
+      <w:r>
+        <w:drawing>
+          <wp:inline distT="0" distB="0" distL="114300" distR="114300">
+            <wp:extent cx="5264150" cy="2959735"/>
+            <wp:effectExtent l="0" t="0" r="8890" b="12065"/>
+            <wp:docPr id="6" name="Picture 3"/>
+            <wp:cNvGraphicFramePr>
+              <a:graphicFrameLocks xmlns:a="http://schemas.openxmlformats.org/drawingml/2006/main" noChangeAspect="1"/>
+            </wp:cNvGraphicFramePr>
+            <a:graphic xmlns:a="http://schemas.openxmlformats.org/drawingml/2006/main">
+              <a:graphicData uri="http://schemas.openxmlformats.org/drawingml/2006/picture">
+                <pic:pic xmlns:pic="http://schemas.openxmlformats.org/drawingml/2006/picture">
+                  <pic:nvPicPr>
+                    <pic:cNvPr id="6" name="Picture 3"/>
+                    <pic:cNvPicPr>
+                      <a:picLocks noChangeAspect="1"/>
+                    </pic:cNvPicPr>
+                  </pic:nvPicPr>
+                  <pic:blipFill>
+                    <a:blip r:embed="rId9"/>
+                    <a:stretch>
+                      <a:fillRect/>
+                    </a:stretch>
+                  </pic:blipFill>
+                  <pic:spPr>
+                    <a:xfrm>
+                      <a:off x="0" y="0"/>
+                      <a:ext cx="5264150" cy="2959735"/>
+                    </a:xfrm>
+                    <a:prstGeom prst="rect">
+                      <a:avLst/>
+                    </a:prstGeom>
+                    <a:noFill/>
+                    <a:ln>
+                      <a:noFill/>
+                    </a:ln>
+                  </pic:spPr>
+                </pic:pic>
+              </a:graphicData>
+            </a:graphic>
+          </wp:inline>
+        </w:drawing>
+      </w:r>
+    </w:p>
+    <w:p>
+      <w:pPr>
+        <w:keepNext w:val="0"/>
+        <w:keepLines w:val="0"/>
+        <w:pageBreakBefore w:val="0"/>
+        <w:widowControl/>
+        <w:numPr>
+          <w:ilvl w:val="0"/>
+          <w:numId w:val="1"/>
+        </w:numPr>
+        <w:kinsoku/>
+        <w:wordWrap/>
+        <w:overflowPunct/>
+        <w:topLinePunct w:val="0"/>
+        <w:autoSpaceDE/>
+        <w:autoSpaceDN/>
+        <w:bidi w:val="0"/>
+        <w:adjustRightInd/>
+        <w:snapToGrid/>
+        <w:spacing w:line="288" w:lineRule="auto"/>
+        <w:ind w:left="0" w:leftChars="0" w:firstLine="0" w:firstLineChars="0"/>
+        <w:textAlignment w:val="auto"/>
+        <w:rPr>
+          <w:rFonts w:hint="default"/>
+          <w:lang w:val="en-US"/>
+        </w:rPr>
+      </w:pPr>
+      <w:r>
+        <w:rPr>
+          <w:rFonts w:hint="default"/>
+          <w:lang w:val="en-US"/>
+        </w:rPr>
+        <w:t>Xóa</w:t>
+      </w:r>
+    </w:p>
+    <w:p>
+      <w:pPr>
+        <w:keepNext w:val="0"/>
+        <w:keepLines w:val="0"/>
+        <w:pageBreakBefore w:val="0"/>
+        <w:widowControl/>
+        <w:numPr>
+          <w:numId w:val="0"/>
+        </w:numPr>
+        <w:kinsoku/>
+        <w:wordWrap/>
+        <w:overflowPunct/>
+        <w:topLinePunct w:val="0"/>
+        <w:autoSpaceDE/>
+        <w:autoSpaceDN/>
+        <w:bidi w:val="0"/>
+        <w:adjustRightInd/>
+        <w:snapToGrid/>
+        <w:spacing w:line="288" w:lineRule="auto"/>
+        <w:ind w:leftChars="0"/>
+        <w:textAlignment w:val="auto"/>
+      </w:pPr>
+      <w:r>
+        <w:drawing>
+          <wp:inline distT="0" distB="0" distL="114300" distR="114300">
+            <wp:extent cx="5264150" cy="2959735"/>
+            <wp:effectExtent l="0" t="0" r="8890" b="12065"/>
+            <wp:docPr id="7" name="Picture 4"/>
+            <wp:cNvGraphicFramePr>
+              <a:graphicFrameLocks xmlns:a="http://schemas.openxmlformats.org/drawingml/2006/main" noChangeAspect="1"/>
+            </wp:cNvGraphicFramePr>
+            <a:graphic xmlns:a="http://schemas.openxmlformats.org/drawingml/2006/main">
+              <a:graphicData uri="http://schemas.openxmlformats.org/drawingml/2006/picture">
+                <pic:pic xmlns:pic="http://schemas.openxmlformats.org/drawingml/2006/picture">
+                  <pic:nvPicPr>
+                    <pic:cNvPr id="7" name="Picture 4"/>
+                    <pic:cNvPicPr>
+                      <a:picLocks noChangeAspect="1"/>
+                    </pic:cNvPicPr>
+                  </pic:nvPicPr>
+                  <pic:blipFill>
+                    <a:blip r:embed="rId10"/>
+                    <a:stretch>
+                      <a:fillRect/>
+                    </a:stretch>
+                  </pic:blipFill>
+                  <pic:spPr>
+                    <a:xfrm>
+                      <a:off x="0" y="0"/>
+                      <a:ext cx="5264150" cy="2959735"/>
+                    </a:xfrm>
+                    <a:prstGeom prst="rect">
+                      <a:avLst/>
+                    </a:prstGeom>
+                    <a:noFill/>
+                    <a:ln>
+                      <a:noFill/>
+                    </a:ln>
+                  </pic:spPr>
+                </pic:pic>
+              </a:graphicData>
+            </a:graphic>
+          </wp:inline>
+        </w:drawing>
+      </w:r>
+    </w:p>
+    <w:p>
+      <w:pPr>
+        <w:keepNext w:val="0"/>
+        <w:keepLines w:val="0"/>
+        <w:pageBreakBefore w:val="0"/>
+        <w:widowControl/>
+        <w:numPr>
+          <w:numId w:val="0"/>
+        </w:numPr>
+        <w:kinsoku/>
+        <w:wordWrap/>
+        <w:overflowPunct/>
+        <w:topLinePunct w:val="0"/>
+        <w:autoSpaceDE/>
+        <w:autoSpaceDN/>
+        <w:bidi w:val="0"/>
+        <w:adjustRightInd/>
+        <w:snapToGrid/>
+        <w:spacing w:line="288" w:lineRule="auto"/>
+        <w:ind w:leftChars="0"/>
+        <w:textAlignment w:val="auto"/>
+        <w:rPr>
+          <w:rFonts w:hint="default"/>
+          <w:lang w:val="en-US"/>
+        </w:rPr>
+      </w:pPr>
+      <w:r>
+        <w:drawing>
+          <wp:inline distT="0" distB="0" distL="114300" distR="114300">
+            <wp:extent cx="5264150" cy="2959735"/>
+            <wp:effectExtent l="0" t="0" r="8890" b="12065"/>
+            <wp:docPr id="8" name="Picture 5"/>
+            <wp:cNvGraphicFramePr>
+              <a:graphicFrameLocks xmlns:a="http://schemas.openxmlformats.org/drawingml/2006/main" noChangeAspect="1"/>
+            </wp:cNvGraphicFramePr>
+            <a:graphic xmlns:a="http://schemas.openxmlformats.org/drawingml/2006/main">
+              <a:graphicData uri="http://schemas.openxmlformats.org/drawingml/2006/picture">
+                <pic:pic xmlns:pic="http://schemas.openxmlformats.org/drawingml/2006/picture">
+                  <pic:nvPicPr>
+                    <pic:cNvPr id="8" name="Picture 5"/>
+                    <pic:cNvPicPr>
+                      <a:picLocks noChangeAspect="1"/>
+                    </pic:cNvPicPr>
+                  </pic:nvPicPr>
+                  <pic:blipFill>
+                    <a:blip r:embed="rId11"/>
+                    <a:stretch>
+                      <a:fillRect/>
+                    </a:stretch>
+                  </pic:blipFill>
+                  <pic:spPr>
+                    <a:xfrm>
+                      <a:off x="0" y="0"/>
+                      <a:ext cx="5264150" cy="2959735"/>
+                    </a:xfrm>
+                    <a:prstGeom prst="rect">
+                      <a:avLst/>
+                    </a:prstGeom>
+                    <a:noFill/>
+                    <a:ln>
+                      <a:noFill/>
+                    </a:ln>
+                  </pic:spPr>
+                </pic:pic>
+              </a:graphicData>
+            </a:graphic>
+          </wp:inline>
+        </w:drawing>
+      </w:r>
+      <w:bookmarkStart w:id="0" w:name="_GoBack"/>
+      <w:bookmarkEnd w:id="0"/>
+    </w:p>
     <w:sectPr>
       <w:pgSz w:w="11906" w:h="16838"/>
       <w:pgMar w:top="1440" w:right="1800" w:bottom="1440" w:left="1800" w:header="720" w:footer="720" w:gutter="0"/>
@@ -345,6 +935,26 @@
     </w:sectPr>
   </w:body>
 </w:document>
+</file>
+
+<file path=word/numbering.xml><?xml version="1.0" encoding="utf-8"?>
+<w:numbering xmlns:wpc="http://schemas.microsoft.com/office/word/2010/wordprocessingCanvas" xmlns:mc="http://schemas.openxmlformats.org/markup-compatibility/2006" xmlns:o="urn:schemas-microsoft-com:office:office" xmlns:r="http://schemas.openxmlformats.org/officeDocument/2006/relationships" xmlns:m="http://schemas.openxmlformats.org/officeDocument/2006/math" xmlns:v="urn:schemas-microsoft-com:vml" xmlns:wp14="http://schemas.microsoft.com/office/word/2010/wordprocessingDrawing" xmlns:wp="http://schemas.openxmlformats.org/drawingml/2006/wordprocessingDrawing" xmlns:w10="urn:schemas-microsoft-com:office:word" xmlns:w="http://schemas.openxmlformats.org/wordprocessingml/2006/main" xmlns:w14="http://schemas.microsoft.com/office/word/2010/wordml" xmlns:wpg="http://schemas.microsoft.com/office/word/2010/wordprocessingGroup" xmlns:wpi="http://schemas.microsoft.com/office/word/2010/wordprocessingInk" xmlns:wne="http://schemas.microsoft.com/office/word/2006/wordml" xmlns:wps="http://schemas.microsoft.com/office/word/2010/wordprocessingShape" xmlns:wpsCustomData="http://www.wps.cn/officeDocument/2013/wpsCustomData" mc:Ignorable="w14 wp14">
+  <w:abstractNum w:abstractNumId="0">
+    <w:nsid w:val="5DF7B6B6"/>
+    <w:multiLevelType w:val="singleLevel"/>
+    <w:tmpl w:val="5DF7B6B6"/>
+    <w:lvl w:ilvl="0" w:tentative="0">
+      <w:start w:val="1"/>
+      <w:numFmt w:val="decimal"/>
+      <w:suff w:val="space"/>
+      <w:lvlText w:val="%1."/>
+      <w:lvlJc w:val="left"/>
+    </w:lvl>
+  </w:abstractNum>
+  <w:num w:numId="1">
+    <w:abstractNumId w:val="0"/>
+  </w:num>
+</w:numbering>
 </file>
 
 <file path=word/styles.xml><?xml version="1.0" encoding="utf-8"?>
